--- a/Lab2/Lab2Results.docx
+++ b/Lab2/Lab2Results.docx
@@ -63,27 +63,7 @@
           <w:sz w:val="24"/>
           <w:szCs w:val="24"/>
         </w:rPr>
-        <w:t>) – Add Dog (and, by extension, all of it</w:t>
-      </w:r>
-      <w:r>
-        <w:rPr>
-          <w:rFonts w:cstheme="minorHAnsi"/>
-          <w:b/>
-          <w:bCs/>
-          <w:sz w:val="24"/>
-          <w:szCs w:val="24"/>
-        </w:rPr>
-        <w:t>s</w:t>
-      </w:r>
-      <w:r>
-        <w:rPr>
-          <w:rFonts w:cstheme="minorHAnsi"/>
-          <w:b/>
-          <w:bCs/>
-          <w:sz w:val="24"/>
-          <w:szCs w:val="24"/>
-        </w:rPr>
-        <w:t xml:space="preserve"> subtypes, such as Terrier to the inheritance hierarchy you set up in Example Scenario 2 in the lab.  Show that you can now add Dog objects and Terrier objects in the array you created in lab…</w:t>
+        <w:t>) – Add Dog (and, by extension, all of its subtypes, such as Terrier to the inheritance hierarchy you set up in Example Scenario 2 in the lab.  Show that you can now add Dog objects and Terrier objects in the array you created in lab…</w:t>
       </w:r>
     </w:p>
     <w:p>
@@ -106,10 +86,10 @@
           <w:szCs w:val="24"/>
         </w:rPr>
         <w:drawing>
-          <wp:inline distT="0" distB="0" distL="0" distR="0" wp14:anchorId="6367C904" wp14:editId="4AFD2B08">
-            <wp:extent cx="5240216" cy="2438400"/>
+          <wp:inline distT="0" distB="0" distL="0" distR="0" wp14:anchorId="4DA0F68F" wp14:editId="2C1DCF8E">
+            <wp:extent cx="5676900" cy="2880360"/>
             <wp:effectExtent l="0" t="0" r="0" b="0"/>
-            <wp:docPr id="605234340" name="Picture 1" descr="A screenshot of a computer&#10;&#10;Description automatically generated"/>
+            <wp:docPr id="194620787" name="Picture 1" descr="A computer screen shot of a black and yellow screen&#10;&#10;Description automatically generated"/>
             <wp:cNvGraphicFramePr>
               <a:graphicFrameLocks xmlns:a="http://schemas.openxmlformats.org/drawingml/2006/main" noChangeAspect="1"/>
             </wp:cNvGraphicFramePr>
@@ -117,18 +97,18 @@
               <a:graphicData uri="http://schemas.openxmlformats.org/drawingml/2006/picture">
                 <pic:pic xmlns:pic="http://schemas.openxmlformats.org/drawingml/2006/picture">
                   <pic:nvPicPr>
-                    <pic:cNvPr id="605234340" name="Picture 1" descr="A screenshot of a computer&#10;&#10;Description automatically generated"/>
+                    <pic:cNvPr id="194620787" name="Picture 1" descr="A computer screen shot of a black and yellow screen&#10;&#10;Description automatically generated"/>
                     <pic:cNvPicPr/>
                   </pic:nvPicPr>
                   <pic:blipFill rotWithShape="1">
                     <a:blip r:embed="rId4"/>
-                    <a:srcRect r="42692" b="53372"/>
+                    <a:srcRect b="16000"/>
                     <a:stretch/>
                   </pic:blipFill>
                   <pic:spPr bwMode="auto">
                     <a:xfrm>
                       <a:off x="0" y="0"/>
-                      <a:ext cx="5252717" cy="2444217"/>
+                      <a:ext cx="5677392" cy="2880610"/>
                     </a:xfrm>
                     <a:prstGeom prst="rect">
                       <a:avLst/>
@@ -371,31 +351,65 @@
     </w:p>
     <w:p>
       <w:pPr>
-        <w:rPr>
-          <w:rFonts w:cstheme="minorHAnsi"/>
-          <w:b/>
-          <w:bCs/>
-          <w:sz w:val="24"/>
-          <w:szCs w:val="24"/>
-        </w:rPr>
-      </w:pPr>
-      <w:r>
-        <w:rPr>
-          <w:rFonts w:cstheme="minorHAnsi"/>
-          <w:b/>
-          <w:bCs/>
-          <w:sz w:val="24"/>
-          <w:szCs w:val="24"/>
-        </w:rPr>
-        <w:t>Question 2: How can we temporarily change the types of reference variables?  Describe the difference between upcasting and downcasting.  Which is always safe?  How can we ensure that the other was is also safe on a reference-by-reference basis?</w:t>
-      </w:r>
-    </w:p>
-    <w:p>
-      <w:pPr>
-        <w:rPr>
-          <w:rFonts w:cstheme="minorHAnsi"/>
-          <w:b/>
-          <w:bCs/>
+        <w:ind w:firstLine="720"/>
+        <w:rPr>
+          <w:rFonts w:cstheme="minorHAnsi"/>
+          <w:sz w:val="24"/>
+          <w:szCs w:val="24"/>
+        </w:rPr>
+      </w:pPr>
+      <w:r>
+        <w:rPr>
+          <w:rFonts w:cstheme="minorHAnsi"/>
+          <w:sz w:val="24"/>
+          <w:szCs w:val="24"/>
+        </w:rPr>
+        <w:t xml:space="preserve">louis must be downcasted to a </w:t>
+      </w:r>
+      <w:proofErr w:type="gramStart"/>
+      <w:r>
+        <w:rPr>
+          <w:rFonts w:cstheme="minorHAnsi"/>
+          <w:sz w:val="24"/>
+          <w:szCs w:val="24"/>
+        </w:rPr>
+        <w:t>Student</w:t>
+      </w:r>
+      <w:proofErr w:type="gramEnd"/>
+      <w:r>
+        <w:rPr>
+          <w:rFonts w:cstheme="minorHAnsi"/>
+          <w:sz w:val="24"/>
+          <w:szCs w:val="24"/>
+        </w:rPr>
+        <w:t>.</w:t>
+      </w:r>
+    </w:p>
+    <w:p>
+      <w:pPr>
+        <w:rPr>
+          <w:rFonts w:cstheme="minorHAnsi"/>
+          <w:b/>
+          <w:bCs/>
+          <w:sz w:val="24"/>
+          <w:szCs w:val="24"/>
+        </w:rPr>
+      </w:pPr>
+      <w:r>
+        <w:rPr>
+          <w:rFonts w:cstheme="minorHAnsi"/>
+          <w:b/>
+          <w:bCs/>
+          <w:sz w:val="24"/>
+          <w:szCs w:val="24"/>
+        </w:rPr>
+        <w:t>Question 2: How can we temporarily change the types of reference variables?  Describe the difference between upcasting and downcasting.  Which is always safe?  How can we ensure that the other is also safe on a reference-by-reference basis?</w:t>
+      </w:r>
+    </w:p>
+    <w:p>
+      <w:pPr>
+        <w:rPr>
+          <w:rFonts w:cstheme="minorHAnsi"/>
           <w:sz w:val="24"/>
           <w:szCs w:val="24"/>
         </w:rPr>
@@ -410,58 +424,92 @@
         </w:rPr>
         <w:tab/>
       </w:r>
-    </w:p>
-    <w:p>
-      <w:pPr>
-        <w:rPr>
-          <w:rFonts w:cstheme="minorHAnsi"/>
-          <w:b/>
-          <w:bCs/>
-          <w:sz w:val="24"/>
-          <w:szCs w:val="24"/>
-        </w:rPr>
-      </w:pPr>
-      <w:r>
-        <w:rPr>
-          <w:rFonts w:cstheme="minorHAnsi"/>
-          <w:b/>
-          <w:bCs/>
+      <w:r>
+        <w:rPr>
+          <w:rFonts w:cstheme="minorHAnsi"/>
+          <w:sz w:val="24"/>
+          <w:szCs w:val="24"/>
+        </w:rPr>
+        <w:t xml:space="preserve">Casting reference variables will temporarily create another variable of a different type. </w:t>
+      </w:r>
+    </w:p>
+    <w:p>
+      <w:pPr>
+        <w:rPr>
+          <w:rFonts w:cstheme="minorHAnsi"/>
+          <w:sz w:val="24"/>
+          <w:szCs w:val="24"/>
+        </w:rPr>
+      </w:pPr>
+      <w:r>
+        <w:rPr>
+          <w:rFonts w:cstheme="minorHAnsi"/>
           <w:sz w:val="24"/>
           <w:szCs w:val="24"/>
         </w:rPr>
         <w:tab/>
-        <w:t>Place your answers in a Word document called Lab2Results.docx.</w:t>
-      </w:r>
-    </w:p>
-    <w:p>
-      <w:pPr>
-        <w:rPr>
-          <w:rFonts w:cstheme="minorHAnsi"/>
-          <w:b/>
-          <w:bCs/>
-          <w:sz w:val="24"/>
-          <w:szCs w:val="24"/>
-        </w:rPr>
-      </w:pPr>
-    </w:p>
-    <w:p>
-      <w:pPr>
-        <w:rPr>
-          <w:rFonts w:cstheme="minorHAnsi"/>
-          <w:b/>
-          <w:bCs/>
-          <w:sz w:val="24"/>
-          <w:szCs w:val="24"/>
-        </w:rPr>
-      </w:pPr>
-      <w:r>
-        <w:rPr>
-          <w:rFonts w:cstheme="minorHAnsi"/>
-          <w:b/>
-          <w:bCs/>
-          <w:sz w:val="24"/>
-          <w:szCs w:val="24"/>
-        </w:rPr>
+        <w:t>Upcasting is always safe since a subclass “is-a” superclass.</w:t>
+      </w:r>
+    </w:p>
+    <w:p>
+      <w:pPr>
+        <w:rPr>
+          <w:rFonts w:cstheme="minorHAnsi"/>
+          <w:sz w:val="24"/>
+          <w:szCs w:val="24"/>
+        </w:rPr>
+      </w:pPr>
+      <w:r>
+        <w:rPr>
+          <w:rFonts w:cstheme="minorHAnsi"/>
+          <w:sz w:val="24"/>
+          <w:szCs w:val="24"/>
+        </w:rPr>
+        <w:tab/>
+        <w:t xml:space="preserve">You can check to see if downcasting is safe with the boolean operator </w:t>
+      </w:r>
+      <w:proofErr w:type="gramStart"/>
+      <w:r>
+        <w:rPr>
+          <w:rFonts w:cstheme="minorHAnsi"/>
+          <w:b/>
+          <w:bCs/>
+          <w:sz w:val="24"/>
+          <w:szCs w:val="24"/>
+        </w:rPr>
+        <w:t>instanceof .</w:t>
+      </w:r>
+      <w:proofErr w:type="gramEnd"/>
+      <w:r>
+        <w:rPr>
+          <w:rFonts w:cstheme="minorHAnsi"/>
+          <w:b/>
+          <w:bCs/>
+          <w:sz w:val="24"/>
+          <w:szCs w:val="24"/>
+        </w:rPr>
+        <w:t xml:space="preserve"> </w:t>
+      </w:r>
+    </w:p>
+    <w:p>
+      <w:pPr>
+        <w:rPr>
+          <w:rFonts w:cstheme="minorHAnsi"/>
+          <w:b/>
+          <w:bCs/>
+          <w:sz w:val="24"/>
+          <w:szCs w:val="24"/>
+        </w:rPr>
+      </w:pPr>
+      <w:r>
+        <w:rPr>
+          <w:rFonts w:cstheme="minorHAnsi"/>
+          <w:b/>
+          <w:bCs/>
+          <w:sz w:val="24"/>
+          <w:szCs w:val="24"/>
+        </w:rPr>
+        <w:lastRenderedPageBreak/>
         <w:t>Exercise 3:  Use your creativity – come up with a simple scenario where inheritance might be useful, and implement it, showing how it works, and, in your comments, explain clearly why you did it this way.</w:t>
       </w:r>
     </w:p>
@@ -496,6 +544,37 @@
         </w:rPr>
         <w:t>Submission:   Place the Word document (Lab2Results.docx) into your Lab2 subdirectory, alongside Lab2_starter_code.  Add everything, commit, and push your results.</w:t>
       </w:r>
+      <w:r>
+        <w:rPr>
+          <w:rFonts w:cstheme="minorHAnsi"/>
+          <w:b/>
+          <w:bCs/>
+          <w:sz w:val="24"/>
+          <w:szCs w:val="24"/>
+        </w:rPr>
+        <w:t xml:space="preserve"> </w:t>
+      </w:r>
+      <w:r>
+        <w:rPr>
+          <w:rFonts w:cstheme="minorHAnsi"/>
+          <w:b/>
+          <w:bCs/>
+          <w:sz w:val="24"/>
+          <w:szCs w:val="24"/>
+        </w:rPr>
+        <w:tab/>
+      </w:r>
+    </w:p>
+    <w:p>
+      <w:pPr>
+        <w:rPr>
+          <w:rFonts w:cstheme="minorHAnsi"/>
+          <w:b/>
+          <w:bCs/>
+          <w:sz w:val="24"/>
+          <w:szCs w:val="24"/>
+        </w:rPr>
+      </w:pPr>
     </w:p>
     <w:sectPr>
       <w:pgSz w:w="12240" w:h="15840"/>
